--- a/Rechercheliste.docx
+++ b/Rechercheliste.docx
@@ -75,11 +75,11 @@
     <w:p>
       <w:pPr>
         <w:rPr>
-          <w:rFonts w:ascii="Arial" w:hAnsi="Arial" w:cs="Arial"/>
-          <w:color w:val="222222"/>
-          <w:sz w:val="20"/>
-          <w:szCs w:val="20"/>
-          <w:shd w:val="clear" w:color="auto" w:fill="FFFFFF"/>
+          <w:rFonts w:ascii="Roboto" w:hAnsi="Roboto"/>
+          <w:color w:val="FFFFFF"/>
+          <w:sz w:val="21"/>
+          <w:szCs w:val="21"/>
+          <w:shd w:val="clear" w:color="auto" w:fill="323639"/>
         </w:rPr>
       </w:pPr>
       <w:r>
@@ -92,6 +92,46 @@
         </w:rPr>
         <w:t>Graphentheoretische Konzepte und Algorithmen.</w:t>
       </w:r>
+    </w:p>
+    <w:p>
+      <w:r>
+        <w:t>Planarity Testing and Embedding Maurizio Patrignani Roma Tre University</w:t>
+      </w:r>
+    </w:p>
+    <w:p>
+      <w:r>
+        <w:t>Planarity Testing – The efficient way?</w:t>
+      </w:r>
+    </w:p>
+    <w:p>
+      <w:r>
+        <w:t>On the Cutting Edge: Simplified O(n) Planarity by Edge Addition</w:t>
+      </w:r>
+    </w:p>
+    <w:p>
+      <w:hyperlink r:id="rId4" w:history="1">
+        <w:r>
+          <w:rPr>
+            <w:rStyle w:val="Hyperlink"/>
+            <w:rFonts w:ascii="Arial" w:hAnsi="Arial" w:cs="Arial"/>
+            <w:color w:val="3366CC"/>
+            <w:sz w:val="19"/>
+            <w:szCs w:val="19"/>
+          </w:rPr>
+          <w:t>"Algorithm 447: efficient algorithms for graph manipulation"</w:t>
+        </w:r>
+      </w:hyperlink>
+    </w:p>
+    <w:p>
+      <w:pPr>
+        <w:rPr>
+          <w:rFonts w:ascii="Arial" w:hAnsi="Arial" w:cs="Arial"/>
+          <w:color w:val="222222"/>
+          <w:sz w:val="20"/>
+          <w:szCs w:val="20"/>
+          <w:shd w:val="clear" w:color="auto" w:fill="FFFFFF"/>
+        </w:rPr>
+      </w:pPr>
     </w:p>
     <w:p>
       <w:pPr>
@@ -611,6 +651,18 @@
       <w:szCs w:val="32"/>
     </w:rPr>
   </w:style>
+  <w:style w:type="character" w:styleId="Hyperlink">
+    <w:name w:val="Hyperlink"/>
+    <w:basedOn w:val="Absatz-Standardschriftart"/>
+    <w:uiPriority w:val="99"/>
+    <w:semiHidden/>
+    <w:unhideWhenUsed/>
+    <w:rsid w:val="00F76799"/>
+    <w:rPr>
+      <w:color w:val="0000FF"/>
+      <w:u w:val="single"/>
+    </w:rPr>
+  </w:style>
 </w:styles>
 </file>
 
